--- a/Speech.enhancement.using.Kalman.filter.docx
+++ b/Speech.enhancement.using.Kalman.filter.docx
@@ -11,16 +11,14 @@
           <w:vertAlign w:val="subscript"/>
         </w:rPr>
       </w:pPr>
-    </w:p>
-    <w:p>
-      <w:pPr>
-        <w:jc w:val="center"/>
+      <w:r>
         <w:rPr>
           <w:sz w:val="56"/>
           <w:szCs w:val="56"/>
           <w:vertAlign w:val="subscript"/>
         </w:rPr>
-      </w:pPr>
+        <w:t>In the name of God</w:t>
+      </w:r>
     </w:p>
     <w:p>
       <w:pPr>
@@ -214,6 +212,7 @@
       <w:pPr>
         <w:jc w:val="center"/>
         <w:rPr>
+          <w:i/>
           <w:sz w:val="56"/>
           <w:szCs w:val="56"/>
           <w:vertAlign w:val="subscript"/>
@@ -224,21 +223,21 @@
       <w:pPr>
         <w:jc w:val="center"/>
         <w:rPr>
+          <w:i/>
           <w:sz w:val="56"/>
           <w:szCs w:val="56"/>
           <w:vertAlign w:val="subscript"/>
         </w:rPr>
       </w:pPr>
-    </w:p>
-    <w:p>
-      <w:pPr>
-        <w:jc w:val="center"/>
-        <w:rPr>
+      <w:r>
+        <w:rPr>
+          <w:i/>
           <w:sz w:val="56"/>
           <w:szCs w:val="56"/>
           <w:vertAlign w:val="subscript"/>
         </w:rPr>
-      </w:pPr>
+        <w:t>Professor: Dr Saleh Kalaibar</w:t>
+      </w:r>
     </w:p>
     <w:p>
       <w:pPr>
@@ -264,6 +263,35 @@
       <w:pPr>
         <w:jc w:val="center"/>
         <w:rPr>
+          <w:sz w:val="56"/>
+          <w:szCs w:val="56"/>
+          <w:vertAlign w:val="subscript"/>
+        </w:rPr>
+      </w:pPr>
+    </w:p>
+    <w:p>
+      <w:pPr>
+        <w:jc w:val="center"/>
+        <w:rPr>
+          <w:sz w:val="56"/>
+          <w:szCs w:val="56"/>
+          <w:vertAlign w:val="subscript"/>
+        </w:rPr>
+      </w:pPr>
+    </w:p>
+    <w:p>
+      <w:pPr>
+        <w:rPr>
+          <w:sz w:val="56"/>
+          <w:szCs w:val="56"/>
+          <w:vertAlign w:val="subscript"/>
+        </w:rPr>
+      </w:pPr>
+    </w:p>
+    <w:p>
+      <w:pPr>
+        <w:jc w:val="center"/>
+        <w:rPr>
           <w:sz w:val="32"/>
           <w:szCs w:val="32"/>
           <w:vertAlign w:val="subscript"/>
@@ -292,7 +320,6 @@
           <w:sz w:val="32"/>
           <w:szCs w:val="32"/>
         </w:rPr>
-        <w:lastRenderedPageBreak/>
         <w:t>LIST OF TOPICS</w:t>
       </w:r>
     </w:p>
@@ -777,38 +804,16 @@
     <w:p>
       <w:pPr>
         <w:spacing w:line="480" w:lineRule="auto"/>
-        <w:rPr>
-          <w:szCs w:val="32"/>
-        </w:rPr>
-      </w:pPr>
-    </w:p>
-    <w:p>
-      <w:pPr>
-        <w:spacing w:line="480" w:lineRule="auto"/>
-        <w:rPr>
-          <w:szCs w:val="32"/>
-        </w:rPr>
-      </w:pPr>
-    </w:p>
-    <w:p>
-      <w:pPr>
-        <w:spacing w:line="480" w:lineRule="auto"/>
-        <w:rPr>
-          <w:szCs w:val="32"/>
-        </w:rPr>
-      </w:pPr>
-    </w:p>
-    <w:p>
-      <w:pPr>
-        <w:spacing w:line="480" w:lineRule="auto"/>
-        <w:rPr>
-          <w:szCs w:val="32"/>
-        </w:rPr>
-      </w:pPr>
-    </w:p>
-    <w:p>
-      <w:pPr>
-        <w:spacing w:line="480" w:lineRule="auto"/>
+        <w:jc w:val="both"/>
+        <w:rPr>
+          <w:szCs w:val="32"/>
+        </w:rPr>
+      </w:pPr>
+    </w:p>
+    <w:p>
+      <w:pPr>
+        <w:spacing w:line="480" w:lineRule="auto"/>
+        <w:jc w:val="both"/>
         <w:rPr>
           <w:szCs w:val="32"/>
         </w:rPr>
@@ -821,14 +826,28 @@
         <w:rPr>
           <w:b/>
           <w:i/>
-          <w:szCs w:val="32"/>
-        </w:rPr>
-      </w:pPr>
-      <w:r>
+          <w:sz w:val="28"/>
+          <w:szCs w:val="36"/>
+        </w:rPr>
+      </w:pPr>
+    </w:p>
+    <w:p>
+      <w:pPr>
+        <w:spacing w:line="480" w:lineRule="auto"/>
+        <w:jc w:val="both"/>
         <w:rPr>
           <w:b/>
           <w:i/>
-          <w:szCs w:val="32"/>
+          <w:sz w:val="28"/>
+          <w:szCs w:val="36"/>
+        </w:rPr>
+      </w:pPr>
+      <w:r>
+        <w:rPr>
+          <w:b/>
+          <w:i/>
+          <w:sz w:val="28"/>
+          <w:szCs w:val="36"/>
         </w:rPr>
         <w:t>OVERVIEW</w:t>
       </w:r>
@@ -838,12 +857,16 @@
         <w:spacing w:line="480" w:lineRule="auto"/>
         <w:jc w:val="both"/>
         <w:rPr>
+          <w:b/>
+          <w:bCs/>
           <w:i/>
           <w:szCs w:val="32"/>
         </w:rPr>
       </w:pPr>
       <w:r>
         <w:rPr>
+          <w:b/>
+          <w:bCs/>
           <w:i/>
           <w:szCs w:val="32"/>
         </w:rPr>
@@ -851,6 +874,8 @@
       </w:r>
       <w:r>
         <w:rPr>
+          <w:b/>
+          <w:bCs/>
           <w:i/>
           <w:szCs w:val="32"/>
         </w:rPr>
@@ -858,6 +883,8 @@
       </w:r>
       <w:r>
         <w:rPr>
+          <w:b/>
+          <w:bCs/>
           <w:i/>
           <w:szCs w:val="32"/>
         </w:rPr>
@@ -877,7 +904,43 @@
         <w:rPr>
           <w:szCs w:val="32"/>
         </w:rPr>
-        <w:t xml:space="preserve">To give a definition of speech signal in a sentence, it is created at the vocal chords, travels through the vocal tracts and produced </w:t>
+        <w:t xml:space="preserve">To </w:t>
+      </w:r>
+      <w:r>
+        <w:rPr>
+          <w:szCs w:val="32"/>
+        </w:rPr>
+        <w:t>describe</w:t>
+      </w:r>
+      <w:r>
+        <w:rPr>
+          <w:szCs w:val="32"/>
+        </w:rPr>
+        <w:t xml:space="preserve"> </w:t>
+      </w:r>
+      <w:r>
+        <w:rPr>
+          <w:szCs w:val="32"/>
+        </w:rPr>
+        <w:t xml:space="preserve">a </w:t>
+      </w:r>
+      <w:r>
+        <w:rPr>
+          <w:szCs w:val="32"/>
+        </w:rPr>
+        <w:t>speech signal in a sentence, it is created at the vocal chords, trav</w:t>
+      </w:r>
+      <w:r>
+        <w:rPr>
+          <w:szCs w:val="32"/>
+        </w:rPr>
+        <w:t>els through the vocal tracts while has been</w:t>
+      </w:r>
+      <w:r>
+        <w:rPr>
+          <w:szCs w:val="32"/>
+        </w:rPr>
+        <w:t xml:space="preserve"> produced </w:t>
       </w:r>
       <w:r>
         <w:rPr>
@@ -929,8 +992,6 @@
         </w:rPr>
         <w:t>throughout</w:t>
       </w:r>
-      <w:bookmarkStart w:id="0" w:name="_GoBack"/>
-      <w:bookmarkEnd w:id="0"/>
       <w:r>
         <w:rPr>
           <w:szCs w:val="32"/>
@@ -941,7 +1002,13 @@
         <w:rPr>
           <w:szCs w:val="32"/>
         </w:rPr>
-        <w:t>ime and changes often in a span of milliseconds.</w:t>
+        <w:t>ime and change</w:t>
+      </w:r>
+      <w:r>
+        <w:rPr>
+          <w:szCs w:val="32"/>
+        </w:rPr>
+        <w:t xml:space="preserve"> often in a span of milliseconds.</w:t>
       </w:r>
       <w:r>
         <w:rPr>
@@ -983,12 +1050,16 @@
         <w:spacing w:line="480" w:lineRule="auto"/>
         <w:jc w:val="both"/>
         <w:rPr>
+          <w:b/>
+          <w:bCs/>
           <w:i/>
           <w:szCs w:val="32"/>
         </w:rPr>
       </w:pPr>
       <w:r>
         <w:rPr>
+          <w:b/>
+          <w:bCs/>
           <w:i/>
           <w:szCs w:val="32"/>
         </w:rPr>
@@ -1008,7 +1079,49 @@
         <w:rPr>
           <w:szCs w:val="32"/>
         </w:rPr>
-        <w:t>In this digital world, it is really hard for any signal in real-time environment to escape from noise. This hits us really hard when it comes to deliver a message from one place to another (that one place, sometimes, would be 20000ft from the ground level)</w:t>
+        <w:t>In this digital world, it'</w:t>
+      </w:r>
+      <w:r>
+        <w:rPr>
+          <w:szCs w:val="32"/>
+        </w:rPr>
+        <w:t xml:space="preserve">s really hard for any signal in real-time environment to escape from noise. This hits us really hard when it comes to deliver a message from one place to another (that one place, sometimes, </w:t>
+      </w:r>
+      <w:r>
+        <w:rPr>
+          <w:szCs w:val="32"/>
+        </w:rPr>
+        <w:t>c</w:t>
+      </w:r>
+      <w:r>
+        <w:rPr>
+          <w:szCs w:val="32"/>
+        </w:rPr>
+        <w:t xml:space="preserve">ould be </w:t>
+      </w:r>
+      <w:r>
+        <w:rPr>
+          <w:szCs w:val="32"/>
+        </w:rPr>
+        <w:t>10 Km</w:t>
+      </w:r>
+      <w:r>
+        <w:rPr>
+          <w:szCs w:val="32"/>
+        </w:rPr>
+        <w:t xml:space="preserve"> from the ground level</w:t>
+      </w:r>
+      <w:r>
+        <w:rPr>
+          <w:szCs w:val="32"/>
+        </w:rPr>
+        <w:t>!</w:t>
+      </w:r>
+      <w:r>
+        <w:rPr>
+          <w:szCs w:val="32"/>
+        </w:rPr>
+        <w:t>)</w:t>
       </w:r>
       <w:r>
         <w:rPr>
@@ -1020,35 +1133,63 @@
         <w:rPr>
           <w:szCs w:val="32"/>
         </w:rPr>
-        <w:t xml:space="preserve"> Since speech messages has been the mode of communication everywhere, need for speech enhancement is required whenever the signal comes in contact with the real-time environment.</w:t>
-      </w:r>
-      <w:r>
-        <w:rPr>
-          <w:szCs w:val="32"/>
-        </w:rPr>
-        <w:t xml:space="preserve"> In the upcoming sections, we are going to see how to model a speech signal digitally and methods to enhance it.</w:t>
-      </w:r>
-    </w:p>
-    <w:p>
-      <w:pPr>
-        <w:spacing w:line="480" w:lineRule="auto"/>
-        <w:jc w:val="both"/>
-        <w:rPr>
-          <w:szCs w:val="32"/>
-        </w:rPr>
-      </w:pPr>
-    </w:p>
-    <w:p>
-      <w:pPr>
-        <w:spacing w:line="480" w:lineRule="auto"/>
-        <w:jc w:val="both"/>
-        <w:rPr>
+        <w:t xml:space="preserve"> Since speech messages ha</w:t>
+      </w:r>
+      <w:r>
+        <w:rPr>
+          <w:szCs w:val="32"/>
+        </w:rPr>
+        <w:t>ve</w:t>
+      </w:r>
+      <w:r>
+        <w:rPr>
+          <w:szCs w:val="32"/>
+        </w:rPr>
+        <w:t xml:space="preserve"> been the mode of communication everywhere, need for speech enhancement is required whenever the signal comes in contact with the real-time environment.</w:t>
+      </w:r>
+      <w:r>
+        <w:rPr>
+          <w:szCs w:val="32"/>
+        </w:rPr>
+        <w:t xml:space="preserve"> In the </w:t>
+      </w:r>
+      <w:r>
+        <w:rPr>
+          <w:szCs w:val="32"/>
+        </w:rPr>
+        <w:t>following</w:t>
+      </w:r>
+      <w:r>
+        <w:rPr>
+          <w:szCs w:val="32"/>
+        </w:rPr>
+        <w:t xml:space="preserve"> sections, we are going to see how to model a speech signal digitally and enhance it.</w:t>
+      </w:r>
+    </w:p>
+    <w:p>
+      <w:pPr>
+        <w:spacing w:line="480" w:lineRule="auto"/>
+        <w:jc w:val="both"/>
+        <w:rPr>
+          <w:szCs w:val="32"/>
+        </w:rPr>
+      </w:pPr>
+    </w:p>
+    <w:p>
+      <w:pPr>
+        <w:spacing w:line="480" w:lineRule="auto"/>
+        <w:jc w:val="both"/>
+        <w:rPr>
+          <w:b/>
+          <w:bCs/>
           <w:i/>
           <w:szCs w:val="32"/>
         </w:rPr>
       </w:pPr>
       <w:r>
         <w:rPr>
+          <w:b/>
+          <w:bCs/>
           <w:i/>
           <w:szCs w:val="32"/>
         </w:rPr>
@@ -1068,7 +1209,31 @@
           <w:szCs w:val="32"/>
         </w:rPr>
         <w:tab/>
-        <w:t>Speech signal can be regarded as Auto-Regressive model</w:t>
+        <w:t xml:space="preserve">Speech signal can be regarded as </w:t>
+      </w:r>
+      <w:r>
+        <w:rPr>
+          <w:szCs w:val="32"/>
+        </w:rPr>
+        <w:t>a</w:t>
+      </w:r>
+      <w:r>
+        <w:rPr>
+          <w:szCs w:val="32"/>
+        </w:rPr>
+        <w:t>uto-</w:t>
+      </w:r>
+      <w:r>
+        <w:rPr>
+          <w:szCs w:val="32"/>
+        </w:rPr>
+        <w:t>r</w:t>
+      </w:r>
+      <w:r>
+        <w:rPr>
+          <w:szCs w:val="32"/>
+        </w:rPr>
+        <w:t>egressive model</w:t>
       </w:r>
       <w:r>
         <w:rPr>
@@ -1282,7 +1447,19 @@
         <w:rPr>
           <w:szCs w:val="32"/>
         </w:rPr>
-        <w:t xml:space="preserve"> represents the autoregressive filter order.</w:t>
+        <w:t xml:space="preserve"> represents the auto</w:t>
+      </w:r>
+      <w:r>
+        <w:rPr>
+          <w:szCs w:val="32"/>
+        </w:rPr>
+        <w:t>-</w:t>
+      </w:r>
+      <w:r>
+        <w:rPr>
+          <w:szCs w:val="32"/>
+        </w:rPr>
+        <w:t>regressive filter order.</w:t>
       </w:r>
       <w:r>
         <w:rPr>
@@ -1330,7 +1507,31 @@
         <w:rPr>
           <w:szCs w:val="32"/>
         </w:rPr>
-        <w:t xml:space="preserve"> There are totally three type of speech signals are available. </w:t>
+        <w:t xml:space="preserve"> There are totally three type</w:t>
+      </w:r>
+      <w:r>
+        <w:rPr>
+          <w:szCs w:val="32"/>
+        </w:rPr>
+        <w:t>s</w:t>
+      </w:r>
+      <w:r>
+        <w:rPr>
+          <w:szCs w:val="32"/>
+        </w:rPr>
+        <w:t xml:space="preserve"> of speech signals </w:t>
+      </w:r>
+      <w:r>
+        <w:rPr>
+          <w:szCs w:val="32"/>
+        </w:rPr>
+        <w:t>available:</w:t>
+      </w:r>
+      <w:r>
+        <w:rPr>
+          <w:szCs w:val="32"/>
+        </w:rPr>
+        <w:t xml:space="preserve"> </w:t>
       </w:r>
     </w:p>
     <w:p>
@@ -1365,6 +1566,7 @@
         <w:rPr>
           <w:szCs w:val="32"/>
         </w:rPr>
+        <w:lastRenderedPageBreak/>
         <w:t>Voiced speech signal – Where we have data or information that we can use.</w:t>
       </w:r>
     </w:p>
@@ -1461,7 +1663,19 @@
         <w:rPr>
           <w:szCs w:val="32"/>
         </w:rPr>
-        <w:t>To discuss about methods of speech enhancement, we have to rollback to the past a little bit…</w:t>
+        <w:t xml:space="preserve">To discuss about methods of speech enhancement, we have to </w:t>
+      </w:r>
+      <w:r>
+        <w:rPr>
+          <w:szCs w:val="32"/>
+        </w:rPr>
+        <w:t>roll back</w:t>
+      </w:r>
+      <w:r>
+        <w:rPr>
+          <w:szCs w:val="32"/>
+        </w:rPr>
+        <w:t xml:space="preserve"> to the past a little bit…</w:t>
       </w:r>
     </w:p>
     <w:p>
@@ -1596,7 +1810,13 @@
           <w:szCs w:val="32"/>
         </w:rPr>
         <w:tab/>
-        <w:t xml:space="preserve">Weiner filters approaches the problem by estimating the signal as linear sum of previous observed samples. </w:t>
+        <w:t>Weiner filters approach</w:t>
+      </w:r>
+      <w:r>
+        <w:rPr>
+          <w:szCs w:val="32"/>
+        </w:rPr>
+        <w:t xml:space="preserve"> the problem by estimating the signal as linear sum of previous observed samples. </w:t>
       </w:r>
       <w:r>
         <w:rPr>
@@ -1620,13 +1840,31 @@
         <w:rPr>
           <w:szCs w:val="32"/>
         </w:rPr>
-        <w:t xml:space="preserve">assumptions like noise and the signal are uncorrelated have </w:t>
-      </w:r>
-      <w:r>
-        <w:rPr>
-          <w:szCs w:val="32"/>
-        </w:rPr>
-        <w:t xml:space="preserve">to be made because it is hard to estimate the joint spectral densities. </w:t>
+        <w:t>assumptions like noise and the signal are uncorrelated</w:t>
+      </w:r>
+      <w:r>
+        <w:rPr>
+          <w:szCs w:val="32"/>
+        </w:rPr>
+        <w:t xml:space="preserve"> and</w:t>
+      </w:r>
+      <w:r>
+        <w:rPr>
+          <w:szCs w:val="32"/>
+        </w:rPr>
+        <w:t xml:space="preserve"> have </w:t>
+      </w:r>
+      <w:r>
+        <w:rPr>
+          <w:szCs w:val="32"/>
+        </w:rPr>
+        <w:t>to be made because it'</w:t>
+      </w:r>
+      <w:r>
+        <w:rPr>
+          <w:szCs w:val="32"/>
+        </w:rPr>
+        <w:t xml:space="preserve">s hard to estimate the joint spectral densities. </w:t>
       </w:r>
       <w:r>
         <w:rPr>
@@ -1652,12 +1890,16 @@
         <w:spacing w:line="480" w:lineRule="auto"/>
         <w:jc w:val="both"/>
         <w:rPr>
+          <w:b/>
+          <w:bCs/>
           <w:i/>
           <w:szCs w:val="32"/>
         </w:rPr>
       </w:pPr>
       <w:r>
         <w:rPr>
+          <w:b/>
+          <w:bCs/>
           <w:i/>
           <w:szCs w:val="32"/>
         </w:rPr>
@@ -1713,7 +1955,13 @@
         <w:rPr>
           <w:szCs w:val="32"/>
         </w:rPr>
-        <w:t xml:space="preserve">One big advantage of using Kalman filter over using Wiener filter is that, Kalman filter works on non-stationary speech models. </w:t>
+        <w:t>A</w:t>
+      </w:r>
+      <w:r>
+        <w:rPr>
+          <w:szCs w:val="32"/>
+        </w:rPr>
+        <w:t xml:space="preserve"> big advantage of using Kalman filter over using Wiener filter is that, Kalman filter works on non-stationary speech models. </w:t>
       </w:r>
       <w:r>
         <w:rPr>
@@ -1766,13 +2014,31 @@
         <w:rPr>
           <w:szCs w:val="32"/>
         </w:rPr>
-        <w:t>There are other speech enhancement techniques available whic</w:t>
-      </w:r>
-      <w:r>
-        <w:rPr>
-          <w:szCs w:val="32"/>
-        </w:rPr>
-        <w:t>h has their own advantages and disadvantages. Spectral subtraction is one of the commonly used technique in which frequency property of noise samples are subtracted from the contaminated signal in frequency domain. This is one of the simplest method</w:t>
+        <w:t>There are other speech enhan</w:t>
+      </w:r>
+      <w:r>
+        <w:rPr>
+          <w:szCs w:val="32"/>
+        </w:rPr>
+        <w:t>cement techniques available that have</w:t>
+      </w:r>
+      <w:r>
+        <w:rPr>
+          <w:szCs w:val="32"/>
+        </w:rPr>
+        <w:t xml:space="preserve"> their own advantages and disadvantages. Spectral subtraction is one of the commonly used technique</w:t>
+      </w:r>
+      <w:r>
+        <w:rPr>
+          <w:szCs w:val="32"/>
+        </w:rPr>
+        <w:t>s in which frequency properties</w:t>
+      </w:r>
+      <w:r>
+        <w:rPr>
+          <w:szCs w:val="32"/>
+        </w:rPr>
+        <w:t xml:space="preserve"> of noise samples are subtracted from the contaminated signal in frequency domain. This is one of the simplest method</w:t>
       </w:r>
       <w:r>
         <w:rPr>
@@ -1961,7 +2227,31 @@
         <w:rPr>
           <w:szCs w:val="32"/>
         </w:rPr>
-        <w:t>Kalman filter and the model has been explained clearly in the first section. So through out this project, speech signal has been considered as Autoregressive model with excitation signal being zero mean Gaussian noise.</w:t>
+        <w:t xml:space="preserve">Kalman filter and the model has been explained clearly in the first section. So </w:t>
+      </w:r>
+      <w:r>
+        <w:rPr>
+          <w:szCs w:val="32"/>
+        </w:rPr>
+        <w:t>throughout</w:t>
+      </w:r>
+      <w:r>
+        <w:rPr>
+          <w:szCs w:val="32"/>
+        </w:rPr>
+        <w:t xml:space="preserve"> this project, speech</w:t>
+      </w:r>
+      <w:r>
+        <w:rPr>
+          <w:szCs w:val="32"/>
+        </w:rPr>
+        <w:t xml:space="preserve"> signal has been considered as a</w:t>
+      </w:r>
+      <w:r>
+        <w:rPr>
+          <w:szCs w:val="32"/>
+        </w:rPr>
+        <w:t>utoregressive model with excitation signal being zero mean Gaussian noise.</w:t>
       </w:r>
       <w:r>
         <w:rPr>
@@ -2447,7 +2737,19 @@
         <w:rPr>
           <w:szCs w:val="32"/>
         </w:rPr>
-        <w:t>Matrices in eqn. 6 can be rewritten as state matrix as,</w:t>
+        <w:t>Matrices in eq</w:t>
+      </w:r>
+      <w:r>
+        <w:rPr>
+          <w:szCs w:val="32"/>
+        </w:rPr>
+        <w:t>uation</w:t>
+      </w:r>
+      <w:r>
+        <w:rPr>
+          <w:szCs w:val="32"/>
+        </w:rPr>
+        <w:t>. 6 can be rewritten as state matrix as,</w:t>
       </w:r>
     </w:p>
     <w:p>
@@ -2539,7 +2841,21 @@
           <w:i/>
           <w:szCs w:val="32"/>
         </w:rPr>
-        <w:t>Eqn. 7 and 3 are very important because it clearly suggests that Kalman filter can readily be applied for estimating state vector X</w:t>
+        <w:t>Eq</w:t>
+      </w:r>
+      <w:r>
+        <w:rPr>
+          <w:i/>
+          <w:szCs w:val="32"/>
+        </w:rPr>
+        <w:t>uatio</w:t>
+      </w:r>
+      <w:r>
+        <w:rPr>
+          <w:i/>
+          <w:szCs w:val="32"/>
+        </w:rPr>
+        <w:t>n. 7 and 3 are very important because it clearly suggests that Kalman filter can readily be applied for estimating state vector X</w:t>
       </w:r>
       <w:r>
         <w:rPr>
@@ -3861,7 +4177,19 @@
         <w:rPr>
           <w:szCs w:val="32"/>
         </w:rPr>
-        <w:t>The process is slow and it is not surprising given the number of matrix multiplications it has to do for every samples.</w:t>
+        <w:t xml:space="preserve">The process is slow and it is not surprising given the number of matrix multiplications it has to do for </w:t>
+      </w:r>
+      <w:r>
+        <w:rPr>
+          <w:szCs w:val="32"/>
+        </w:rPr>
+        <w:t>every sample</w:t>
+      </w:r>
+      <w:r>
+        <w:rPr>
+          <w:szCs w:val="32"/>
+        </w:rPr>
+        <w:t>.</w:t>
       </w:r>
       <w:r>
         <w:rPr>
@@ -3879,7 +4207,19 @@
         <w:rPr>
           <w:szCs w:val="32"/>
         </w:rPr>
-        <w:t>I have gone through some papers, which uses Kalman filters in modulation domain</w:t>
+        <w:t>I have gone</w:t>
+      </w:r>
+      <w:r>
+        <w:rPr>
+          <w:szCs w:val="32"/>
+        </w:rPr>
+        <w:t xml:space="preserve"> through some papers, which use</w:t>
+      </w:r>
+      <w:r>
+        <w:rPr>
+          <w:szCs w:val="32"/>
+        </w:rPr>
+        <w:t xml:space="preserve"> Kalman filters in modulation domain</w:t>
       </w:r>
       <w:r>
         <w:rPr>
@@ -4000,6 +4340,39 @@
           <w:szCs w:val="32"/>
         </w:rPr>
       </w:pPr>
+      <w:r>
+        <w:rPr>
+          <w:szCs w:val="32"/>
+        </w:rPr>
+        <w:t>You can find the repository for this project on my github page:</w:t>
+      </w:r>
+    </w:p>
+    <w:p>
+      <w:pPr>
+        <w:spacing w:line="480" w:lineRule="auto"/>
+        <w:jc w:val="both"/>
+        <w:rPr>
+          <w:szCs w:val="32"/>
+        </w:rPr>
+      </w:pPr>
+      <w:hyperlink r:id="rId15" w:history="1">
+        <w:r>
+          <w:rPr>
+            <w:rStyle w:val="Hyperlink"/>
+            <w:szCs w:val="32"/>
+          </w:rPr>
+          <w:t>https://github.co</w:t>
+        </w:r>
+        <w:bookmarkStart w:id="0" w:name="_GoBack"/>
+        <w:bookmarkEnd w:id="0"/>
+        <w:r>
+          <w:rPr>
+            <w:rStyle w:val="Hyperlink"/>
+            <w:szCs w:val="32"/>
+          </w:rPr>
+          <w:t>m/mahdiarian/Speech-Enhancement-Kalman-Filter</w:t>
+        </w:r>
+      </w:hyperlink>
     </w:p>
     <w:p>
       <w:pPr>
@@ -4149,7 +4522,6 @@
           <w:sz w:val="28"/>
           <w:szCs w:val="32"/>
         </w:rPr>
-        <w:lastRenderedPageBreak/>
         <w:t>REFERENCE</w:t>
       </w:r>
     </w:p>
@@ -4379,8 +4751,8 @@
       </w:r>
     </w:p>
     <w:sectPr>
-      <w:footerReference w:type="even" r:id="rId15"/>
-      <w:footerReference w:type="default" r:id="rId16"/>
+      <w:footerReference w:type="even" r:id="rId16"/>
+      <w:footerReference w:type="default" r:id="rId17"/>
       <w:pgSz w:w="12240" w:h="15840"/>
       <w:pgMar w:top="720" w:right="720" w:bottom="720" w:left="720" w:header="720" w:footer="720" w:gutter="0"/>
       <w:cols w:space="720"/>
@@ -4479,7 +4851,7 @@
         <w:rStyle w:val="PageNumber"/>
         <w:noProof/>
       </w:rPr>
-      <w:t>3</w:t>
+      <w:t>13</w:t>
     </w:r>
     <w:r>
       <w:rPr>
@@ -5773,7 +6145,7 @@
 </file>
 
 <file path=customXml/itemProps1.xml><?xml version="1.0" encoding="utf-8"?>
-<ds:datastoreItem xmlns:ds="http://schemas.openxmlformats.org/officeDocument/2006/customXml" ds:itemID="{47074950-1D74-446A-A2D5-1FFD9948C9FA}">
+<ds:datastoreItem xmlns:ds="http://schemas.openxmlformats.org/officeDocument/2006/customXml" ds:itemID="{874B7ABB-64F4-485A-BF91-B981DDDFABCC}">
   <ds:schemaRefs>
     <ds:schemaRef ds:uri="http://schemas.openxmlformats.org/officeDocument/2006/bibliography"/>
   </ds:schemaRefs>
